--- a/docs/documents/raw/Nemes.docx
+++ b/docs/documents/raw/Nemes.docx
@@ -17,14 +17,14 @@
         <w:drawing>
           <wp:anchor distT="0" distB="0" distL="114300" distR="114300" simplePos="0" relativeHeight="251659264" behindDoc="0" locked="0" layoutInCell="1" allowOverlap="1">
             <wp:simplePos x="0" y="0"/>
-            <wp:positionH relativeFrom="column">
-              <wp:posOffset>1544320</wp:posOffset>
+            <wp:positionH relativeFrom="margin">
+              <wp:align>center</wp:align>
             </wp:positionH>
             <wp:positionV relativeFrom="paragraph">
               <wp:posOffset>0</wp:posOffset>
             </wp:positionV>
-            <wp:extent cx="2752725" cy="3735705"/>
-            <wp:effectExtent l="0" t="0" r="9525" b="0"/>
+            <wp:extent cx="2596515" cy="3524250"/>
+            <wp:effectExtent l="0" t="0" r="0" b="0"/>
             <wp:wrapTopAndBottom/>
             <wp:docPr id="1" name="Kép 1"/>
             <wp:cNvGraphicFramePr>
@@ -52,7 +52,7 @@
                   <pic:spPr>
                     <a:xfrm>
                       <a:off x="0" y="0"/>
-                      <a:ext cx="2752725" cy="3735705"/>
+                      <a:ext cx="2596515" cy="3524250"/>
                     </a:xfrm>
                     <a:prstGeom prst="rect">
                       <a:avLst/>
@@ -222,9 +222,24 @@
         <w:t>A „Kibernetikai gépek” című könyve 1962-ben, két évvel halála után jelent meg. A könyv anyagát Nemes Tihamér barátai szedték össze, a mérnök jegyzeteiből. Így szerettek volna adózni a „meg nem értett” magyar feltaláló emlékének.</w:t>
       </w:r>
     </w:p>
-    <w:p/>
     <w:p>
-      <w:r>
+      <w:hyperlink r:id="rId5" w:history="1">
+        <w:r>
+          <w:rPr>
+            <w:rStyle w:val="Hiperhivatkozs"/>
+          </w:rPr>
+          <w:t>https://bbpezsgo.github.io/HDRB.GsziMap.io/</w:t>
+        </w:r>
+      </w:hyperlink>
+      <w:bookmarkStart w:id="0" w:name="_GoBack"/>
+      <w:bookmarkEnd w:id="0"/>
+    </w:p>
+    <w:p>
+      <w:r>
+        <w:rPr>
+          <w:noProof/>
+        </w:rPr>
+        <w:lastRenderedPageBreak/>
         <w:drawing>
           <wp:inline distT="0" distB="0" distL="0" distR="0" wp14:anchorId="6617ED40" wp14:editId="08236894">
             <wp:extent cx="5760720" cy="5744210"/>
@@ -241,7 +256,7 @@
                     <pic:cNvPicPr/>
                   </pic:nvPicPr>
                   <pic:blipFill>
-                    <a:blip r:embed="rId5"/>
+                    <a:blip r:embed="rId6"/>
                     <a:stretch>
                       <a:fillRect/>
                     </a:stretch>
@@ -262,18 +277,7 @@
         </w:drawing>
       </w:r>
     </w:p>
-    <w:p>
-      <w:hyperlink r:id="rId6" w:history="1">
-        <w:r>
-          <w:rPr>
-            <w:rStyle w:val="Hiperhivatkozs"/>
-          </w:rPr>
-          <w:t>https://bbpezsgo.github.io/HDRB.GsziMap.io/</w:t>
-        </w:r>
-      </w:hyperlink>
-      <w:bookmarkStart w:id="0" w:name="_GoBack"/>
-      <w:bookmarkEnd w:id="0"/>
-    </w:p>
+    <w:p/>
     <w:sectPr>
       <w:pgSz w:w="11906" w:h="16838"/>
       <w:pgMar w:top="1417" w:right="1417" w:bottom="1417" w:left="1417" w:header="708" w:footer="708" w:gutter="0"/>
